--- a/CS/Labs/МАИ.docx
+++ b/CS/Labs/МАИ.docx
@@ -51,6 +51,7 @@
           <w:bCs/>
           <w:sz w:val="40"/>
           <w:szCs w:val="40"/>
+          <w:lang w:val="en-GB"/>
         </w:rPr>
       </w:pPr>
       <w:r>
@@ -60,113 +61,114 @@
           <w:sz w:val="40"/>
           <w:szCs w:val="40"/>
         </w:rPr>
-        <w:t>Лабораторная работа №2</w:t>
-      </w:r>
-    </w:p>
-    <w:p>
-      <w:pPr>
-        <w:jc w:val="center"/>
-        <w:rPr>
-          <w:sz w:val="40"/>
-          <w:szCs w:val="40"/>
-        </w:rPr>
-      </w:pPr>
-      <w:r>
-        <w:rPr>
-          <w:sz w:val="40"/>
-          <w:szCs w:val="40"/>
-        </w:rPr>
-        <w:t xml:space="preserve">Классы данных в системе </w:t>
-      </w:r>
-      <w:r>
-        <w:rPr>
-          <w:sz w:val="40"/>
-          <w:szCs w:val="40"/>
-          <w:lang w:val="en-GB"/>
-        </w:rPr>
-        <w:t>Octave</w:t>
-      </w:r>
-    </w:p>
-    <w:p>
-      <w:pPr>
-        <w:jc w:val="center"/>
-        <w:rPr>
-          <w:sz w:val="40"/>
-          <w:szCs w:val="40"/>
-        </w:rPr>
-      </w:pPr>
-      <w:r>
-        <w:rPr>
-          <w:sz w:val="40"/>
-          <w:szCs w:val="40"/>
-        </w:rPr>
-        <w:t>Вариант №14</w:t>
-      </w:r>
-    </w:p>
-    <w:p>
-      <w:pPr>
-        <w:jc w:val="right"/>
-        <w:rPr>
-          <w:sz w:val="40"/>
-          <w:szCs w:val="40"/>
-        </w:rPr>
-      </w:pPr>
-    </w:p>
-    <w:p>
-      <w:pPr>
-        <w:jc w:val="right"/>
-        <w:rPr>
-          <w:sz w:val="40"/>
-          <w:szCs w:val="40"/>
-        </w:rPr>
-      </w:pPr>
-    </w:p>
-    <w:p>
-      <w:pPr>
-        <w:jc w:val="right"/>
-        <w:rPr>
-          <w:sz w:val="40"/>
-          <w:szCs w:val="40"/>
-        </w:rPr>
-      </w:pPr>
-    </w:p>
-    <w:p>
-      <w:pPr>
-        <w:jc w:val="right"/>
-        <w:rPr>
-          <w:sz w:val="40"/>
-          <w:szCs w:val="40"/>
-        </w:rPr>
-      </w:pPr>
-    </w:p>
-    <w:p>
-      <w:pPr>
-        <w:jc w:val="right"/>
-        <w:rPr>
-          <w:sz w:val="40"/>
-          <w:szCs w:val="40"/>
-        </w:rPr>
-      </w:pPr>
-    </w:p>
-    <w:p>
-      <w:pPr>
-        <w:jc w:val="right"/>
+        <w:t>Лабораторная работа №</w:t>
+      </w:r>
+      <w:r>
         <w:rPr>
           <w:b/>
           <w:bCs/>
           <w:sz w:val="40"/>
           <w:szCs w:val="40"/>
-        </w:rPr>
-      </w:pPr>
-      <w:r>
+          <w:lang w:val="en-GB"/>
+        </w:rPr>
+        <w:t>3</w:t>
+      </w:r>
+    </w:p>
+    <w:p>
+      <w:pPr>
+        <w:jc w:val="center"/>
+        <w:rPr>
+          <w:sz w:val="40"/>
+          <w:szCs w:val="40"/>
+        </w:rPr>
+      </w:pPr>
+      <w:r>
+        <w:rPr>
+          <w:sz w:val="40"/>
+          <w:szCs w:val="40"/>
+        </w:rPr>
+        <w:t xml:space="preserve">Классы данных в системе </w:t>
+      </w:r>
+      <w:r>
+        <w:rPr>
+          <w:sz w:val="40"/>
+          <w:szCs w:val="40"/>
+          <w:lang w:val="en-GB"/>
+        </w:rPr>
+        <w:t>Octave</w:t>
+      </w:r>
+    </w:p>
+    <w:p>
+      <w:pPr>
+        <w:jc w:val="center"/>
+        <w:rPr>
+          <w:sz w:val="40"/>
+          <w:szCs w:val="40"/>
+        </w:rPr>
+      </w:pPr>
+      <w:r>
+        <w:rPr>
+          <w:sz w:val="40"/>
+          <w:szCs w:val="40"/>
+        </w:rPr>
+        <w:t>Вариант №14</w:t>
+      </w:r>
+    </w:p>
+    <w:p>
+      <w:pPr>
+        <w:jc w:val="right"/>
+        <w:rPr>
+          <w:sz w:val="40"/>
+          <w:szCs w:val="40"/>
+        </w:rPr>
+      </w:pPr>
+    </w:p>
+    <w:p>
+      <w:pPr>
+        <w:jc w:val="right"/>
+        <w:rPr>
+          <w:sz w:val="40"/>
+          <w:szCs w:val="40"/>
+        </w:rPr>
+      </w:pPr>
+    </w:p>
+    <w:p>
+      <w:pPr>
+        <w:jc w:val="right"/>
+        <w:rPr>
+          <w:sz w:val="40"/>
+          <w:szCs w:val="40"/>
+        </w:rPr>
+      </w:pPr>
+    </w:p>
+    <w:p>
+      <w:pPr>
+        <w:jc w:val="right"/>
+        <w:rPr>
+          <w:sz w:val="40"/>
+          <w:szCs w:val="40"/>
+        </w:rPr>
+      </w:pPr>
+    </w:p>
+    <w:p>
+      <w:pPr>
+        <w:jc w:val="right"/>
+        <w:rPr>
+          <w:sz w:val="40"/>
+          <w:szCs w:val="40"/>
+        </w:rPr>
+      </w:pPr>
+    </w:p>
+    <w:p>
+      <w:pPr>
+        <w:jc w:val="right"/>
         <w:rPr>
           <w:b/>
           <w:bCs/>
           <w:sz w:val="40"/>
           <w:szCs w:val="40"/>
         </w:rPr>
-        <w:t>Выполнил</w:t>
-      </w:r>
+      </w:pPr>
       <w:r>
         <w:rPr>
           <w:b/>
@@ -174,49 +176,8 @@
           <w:sz w:val="40"/>
           <w:szCs w:val="40"/>
         </w:rPr>
-        <w:t>:</w:t>
-      </w:r>
-    </w:p>
-    <w:p>
-      <w:pPr>
-        <w:jc w:val="right"/>
-        <w:rPr>
-          <w:sz w:val="40"/>
-          <w:szCs w:val="40"/>
-        </w:rPr>
-      </w:pPr>
-      <w:r>
-        <w:rPr>
-          <w:sz w:val="40"/>
-          <w:szCs w:val="40"/>
-        </w:rPr>
-        <w:t>Студент группы М7О-114БВ-24</w:t>
-      </w:r>
-    </w:p>
-    <w:p>
-      <w:pPr>
-        <w:jc w:val="right"/>
-        <w:rPr>
-          <w:sz w:val="40"/>
-          <w:szCs w:val="40"/>
-        </w:rPr>
-      </w:pPr>
-      <w:r>
-        <w:rPr>
-          <w:sz w:val="40"/>
-          <w:szCs w:val="40"/>
-        </w:rPr>
-        <w:t>Фельдман Лев Борисович</w:t>
-      </w:r>
-    </w:p>
-    <w:p>
-      <w:pPr>
-        <w:jc w:val="right"/>
-        <w:rPr>
-          <w:sz w:val="40"/>
-          <w:szCs w:val="40"/>
-        </w:rPr>
-      </w:pPr>
+        <w:t>Выполнил</w:t>
+      </w:r>
       <w:r>
         <w:rPr>
           <w:b/>
@@ -224,8 +185,49 @@
           <w:sz w:val="40"/>
           <w:szCs w:val="40"/>
         </w:rPr>
-        <w:t>Проверил:</w:t>
-      </w:r>
+        <w:t>:</w:t>
+      </w:r>
+    </w:p>
+    <w:p>
+      <w:pPr>
+        <w:jc w:val="right"/>
+        <w:rPr>
+          <w:sz w:val="40"/>
+          <w:szCs w:val="40"/>
+        </w:rPr>
+      </w:pPr>
+      <w:r>
+        <w:rPr>
+          <w:sz w:val="40"/>
+          <w:szCs w:val="40"/>
+        </w:rPr>
+        <w:t>Студент группы М7О-114БВ-24</w:t>
+      </w:r>
+    </w:p>
+    <w:p>
+      <w:pPr>
+        <w:jc w:val="right"/>
+        <w:rPr>
+          <w:sz w:val="40"/>
+          <w:szCs w:val="40"/>
+        </w:rPr>
+      </w:pPr>
+      <w:r>
+        <w:rPr>
+          <w:sz w:val="40"/>
+          <w:szCs w:val="40"/>
+        </w:rPr>
+        <w:t>Фельдман Лев Борисович</w:t>
+      </w:r>
+    </w:p>
+    <w:p>
+      <w:pPr>
+        <w:jc w:val="right"/>
+        <w:rPr>
+          <w:sz w:val="40"/>
+          <w:szCs w:val="40"/>
+        </w:rPr>
+      </w:pPr>
       <w:r>
         <w:rPr>
           <w:b/>
@@ -233,40 +235,40 @@
           <w:sz w:val="40"/>
           <w:szCs w:val="40"/>
         </w:rPr>
-        <w:br/>
-      </w:r>
-      <w:r>
-        <w:rPr>
+        <w:t>Проверил:</w:t>
+      </w:r>
+      <w:r>
+        <w:rPr>
+          <w:b/>
+          <w:bCs/>
           <w:sz w:val="40"/>
           <w:szCs w:val="40"/>
         </w:rPr>
-        <w:t>Доцент Кафедры 702 Козлова Н.М.</w:t>
-      </w:r>
-    </w:p>
-    <w:p>
-      <w:pPr>
-        <w:jc w:val="right"/>
+        <w:br/>
+      </w:r>
+      <w:r>
         <w:rPr>
           <w:sz w:val="40"/>
           <w:szCs w:val="40"/>
         </w:rPr>
-      </w:pPr>
-      <w:r>
+        <w:t>Доцент Кафедры 702 Козлова Н.М.</w:t>
+      </w:r>
+    </w:p>
+    <w:p>
+      <w:pPr>
+        <w:jc w:val="right"/>
         <w:rPr>
           <w:sz w:val="40"/>
           <w:szCs w:val="40"/>
         </w:rPr>
-        <w:t>Ассистент Кафедры 702 Милославский Я.Г.</w:t>
-      </w:r>
-    </w:p>
-    <w:p>
-      <w:pPr>
-        <w:jc w:val="right"/>
+      </w:pPr>
+      <w:r>
         <w:rPr>
           <w:sz w:val="40"/>
           <w:szCs w:val="40"/>
         </w:rPr>
-      </w:pPr>
+        <w:t>Ассистент Кафедры 702 Милославский Я.Г.</w:t>
+      </w:r>
     </w:p>
     <w:p>
       <w:pPr>
@@ -288,7 +290,7 @@
     </w:p>
     <w:p>
       <w:pPr>
-        <w:jc w:val="center"/>
+        <w:jc w:val="right"/>
         <w:rPr>
           <w:sz w:val="40"/>
           <w:szCs w:val="40"/>
@@ -303,22 +305,31 @@
           <w:szCs w:val="40"/>
         </w:rPr>
       </w:pPr>
-      <w:r>
+    </w:p>
+    <w:p>
+      <w:pPr>
+        <w:jc w:val="center"/>
         <w:rPr>
           <w:sz w:val="40"/>
           <w:szCs w:val="40"/>
         </w:rPr>
+      </w:pPr>
+      <w:r>
+        <w:rPr>
+          <w:sz w:val="40"/>
+          <w:szCs w:val="40"/>
+        </w:rPr>
         <w:t>Москва 2024</w:t>
       </w:r>
     </w:p>
     <w:p>
       <w:pPr>
-        <w:jc w:val="center"/>
         <w:rPr>
           <w:b/>
           <w:bCs/>
           <w:sz w:val="30"/>
           <w:szCs w:val="30"/>
+          <w:lang w:val="en-GB"/>
         </w:rPr>
       </w:pPr>
       <w:r>
@@ -329,11 +340,38 @@
           <w:szCs w:val="30"/>
         </w:rPr>
         <w:lastRenderedPageBreak/>
-        <w:t>Задание 1</w:t>
-      </w:r>
-    </w:p>
-    <w:p>
-      <w:pPr>
+        <w:t xml:space="preserve">Цель работы: </w:t>
+      </w:r>
+      <w:r>
+        <w:rPr>
+          <w:sz w:val="30"/>
+          <w:szCs w:val="30"/>
+        </w:rPr>
+        <w:t xml:space="preserve">Приобретение навыков решения задач линейной алгебры с использованием системы </w:t>
+      </w:r>
+      <w:r>
+        <w:rPr>
+          <w:sz w:val="30"/>
+          <w:szCs w:val="30"/>
+          <w:lang w:val="en-GB"/>
+        </w:rPr>
+        <w:t>MATLAB</w:t>
+      </w:r>
+      <w:r>
+        <w:rPr>
+          <w:sz w:val="30"/>
+          <w:szCs w:val="30"/>
+        </w:rPr>
+        <w:t>.</w:t>
+      </w:r>
+    </w:p>
+    <w:p>
+      <w:pPr>
+        <w:pStyle w:val="ListParagraph"/>
+        <w:numPr>
+          <w:ilvl w:val="0"/>
+          <w:numId w:val="2"/>
+        </w:numPr>
         <w:rPr>
           <w:sz w:val="30"/>
           <w:szCs w:val="30"/>
@@ -346,31 +384,9 @@
           <w:sz w:val="30"/>
           <w:szCs w:val="30"/>
         </w:rPr>
-        <w:t xml:space="preserve">Цель работы: </w:t>
-      </w:r>
-      <w:r>
-        <w:rPr>
-          <w:sz w:val="30"/>
-          <w:szCs w:val="30"/>
-        </w:rPr>
-        <w:t xml:space="preserve">Получение практических навыков работы с классами данных в системе </w:t>
-      </w:r>
-      <w:r>
-        <w:rPr>
-          <w:sz w:val="30"/>
-          <w:szCs w:val="30"/>
-          <w:lang w:val="en-GB"/>
-        </w:rPr>
-        <w:t>Octave</w:t>
-      </w:r>
-    </w:p>
-    <w:p>
-      <w:pPr>
-        <w:rPr>
-          <w:sz w:val="30"/>
-          <w:szCs w:val="30"/>
-        </w:rPr>
-      </w:pPr>
+        <w:t>Использовать теорему Кронекера-</w:t>
+      </w:r>
+      <w:proofErr w:type="spellStart"/>
       <w:r>
         <w:rPr>
           <w:b/>
@@ -378,8 +394,9 @@
           <w:sz w:val="30"/>
           <w:szCs w:val="30"/>
         </w:rPr>
-        <w:t>Задание 1</w:t>
-      </w:r>
+        <w:t>Капелли</w:t>
+      </w:r>
+      <w:proofErr w:type="spellEnd"/>
       <w:r>
         <w:rPr>
           <w:b/>
@@ -387,127 +404,140 @@
           <w:sz w:val="30"/>
           <w:szCs w:val="30"/>
         </w:rPr>
-        <w:t xml:space="preserve">: </w:t>
-      </w:r>
-      <w:r>
-        <w:rPr>
-          <w:sz w:val="30"/>
-          <w:szCs w:val="30"/>
-        </w:rPr>
-        <w:t xml:space="preserve">В варианте 14, задайте действительные переменные </w:t>
-      </w:r>
-      <w:r>
-        <w:rPr>
-          <w:sz w:val="30"/>
-          <w:szCs w:val="30"/>
-          <w:lang w:val="en-GB"/>
-        </w:rPr>
-        <w:t>x</w:t>
-      </w:r>
-      <w:r>
-        <w:rPr>
-          <w:sz w:val="30"/>
-          <w:szCs w:val="30"/>
-        </w:rPr>
-        <w:t xml:space="preserve">, </w:t>
-      </w:r>
-      <w:r>
-        <w:rPr>
-          <w:sz w:val="30"/>
-          <w:szCs w:val="30"/>
-          <w:lang w:val="en-GB"/>
-        </w:rPr>
-        <w:t>y</w:t>
-      </w:r>
-      <w:r>
-        <w:rPr>
-          <w:sz w:val="30"/>
-          <w:szCs w:val="30"/>
-        </w:rPr>
-        <w:t xml:space="preserve">, </w:t>
-      </w:r>
-      <w:r>
-        <w:rPr>
-          <w:sz w:val="30"/>
-          <w:szCs w:val="30"/>
-        </w:rPr>
-        <w:t xml:space="preserve">и </w:t>
-      </w:r>
-      <w:r>
-        <w:rPr>
-          <w:sz w:val="30"/>
-          <w:szCs w:val="30"/>
-          <w:lang w:val="en-GB"/>
-        </w:rPr>
-        <w:t>z</w:t>
-      </w:r>
-      <w:r>
-        <w:rPr>
-          <w:sz w:val="30"/>
-          <w:szCs w:val="30"/>
-        </w:rPr>
-        <w:t xml:space="preserve"> и</w:t>
-      </w:r>
-      <w:r>
-        <w:rPr>
-          <w:sz w:val="30"/>
-          <w:szCs w:val="30"/>
-        </w:rPr>
-        <w:t xml:space="preserve"> вычислите вещественные функции </w:t>
-      </w:r>
-      <w:r>
-        <w:rPr>
-          <w:sz w:val="30"/>
-          <w:szCs w:val="30"/>
-          <w:lang w:val="en-GB"/>
-        </w:rPr>
-        <w:t>a</w:t>
-      </w:r>
-      <w:r>
-        <w:rPr>
-          <w:sz w:val="30"/>
-          <w:szCs w:val="30"/>
-        </w:rPr>
-        <w:t xml:space="preserve"> </w:t>
-      </w:r>
-      <w:r>
-        <w:rPr>
-          <w:sz w:val="30"/>
-          <w:szCs w:val="30"/>
-        </w:rPr>
-        <w:t xml:space="preserve">и </w:t>
-      </w:r>
-      <w:r>
-        <w:rPr>
-          <w:sz w:val="30"/>
-          <w:szCs w:val="30"/>
-          <w:lang w:val="en-GB"/>
-        </w:rPr>
-        <w:t>b</w:t>
-      </w:r>
-      <w:r>
-        <w:rPr>
-          <w:sz w:val="30"/>
-          <w:szCs w:val="30"/>
-        </w:rPr>
-        <w:t xml:space="preserve"> </w:t>
-      </w:r>
-      <w:r>
-        <w:rPr>
-          <w:sz w:val="30"/>
-          <w:szCs w:val="30"/>
-        </w:rPr>
-        <w:t>в командном окне.</w:t>
-      </w:r>
-    </w:p>
-    <w:p>
-      <w:pPr>
+        <w:t>, исследовать СЛАУ на совместимость.</w:t>
+      </w:r>
+      <w:r>
         <w:rPr>
           <w:b/>
           <w:bCs/>
           <w:sz w:val="30"/>
           <w:szCs w:val="30"/>
         </w:rPr>
+        <w:br/>
+      </w:r>
+      <w:r>
+        <w:rPr>
+          <w:sz w:val="30"/>
+          <w:szCs w:val="30"/>
+          <w:lang w:val="en-GB"/>
+        </w:rPr>
+        <w:t>A</w:t>
+      </w:r>
+      <w:r>
+        <w:rPr>
+          <w:sz w:val="30"/>
+          <w:szCs w:val="30"/>
+        </w:rPr>
+        <w:t xml:space="preserve"> = [3 -7 7 2; 1 -8 10 3; 4 -7 14 5; 1 2 -3 -1];</w:t>
+      </w:r>
+    </w:p>
+    <w:p>
+      <w:pPr>
+        <w:pStyle w:val="ListParagraph"/>
+        <w:rPr>
+          <w:sz w:val="30"/>
+          <w:szCs w:val="30"/>
+          <w:lang w:val="en-GB"/>
+        </w:rPr>
+      </w:pPr>
+      <w:r>
+        <w:rPr>
+          <w:sz w:val="30"/>
+          <w:szCs w:val="30"/>
+          <w:lang w:val="en-GB"/>
+        </w:rPr>
+        <w:t>B = [-22; -35; -48; 12];</w:t>
+      </w:r>
+    </w:p>
+    <w:p>
+      <w:pPr>
+        <w:pStyle w:val="ListParagraph"/>
+        <w:rPr>
+          <w:sz w:val="30"/>
+          <w:szCs w:val="30"/>
+          <w:lang w:val="en-GB"/>
+        </w:rPr>
+      </w:pPr>
+      <w:r>
+        <w:rPr>
+          <w:sz w:val="30"/>
+          <w:szCs w:val="30"/>
+          <w:lang w:val="en-GB"/>
+        </w:rPr>
+        <w:t>AB = [A B]</w:t>
+      </w:r>
+    </w:p>
+    <w:p>
+      <w:pPr>
+        <w:pStyle w:val="ListParagraph"/>
+        <w:rPr>
+          <w:sz w:val="30"/>
+          <w:szCs w:val="30"/>
+        </w:rPr>
+      </w:pPr>
+      <w:proofErr w:type="spellStart"/>
+      <w:r>
+        <w:rPr>
+          <w:sz w:val="30"/>
+          <w:szCs w:val="30"/>
+        </w:rPr>
+        <w:t>rank</w:t>
+      </w:r>
+      <w:proofErr w:type="spellEnd"/>
+      <w:r>
+        <w:rPr>
+          <w:sz w:val="30"/>
+          <w:szCs w:val="30"/>
+        </w:rPr>
+        <w:t>(A)</w:t>
+      </w:r>
+    </w:p>
+    <w:p>
+      <w:pPr>
+        <w:pStyle w:val="ListParagraph"/>
+        <w:rPr>
+          <w:sz w:val="30"/>
+          <w:szCs w:val="30"/>
+        </w:rPr>
+      </w:pPr>
+      <w:proofErr w:type="spellStart"/>
+      <w:proofErr w:type="gramStart"/>
+      <w:r>
+        <w:rPr>
+          <w:sz w:val="30"/>
+          <w:szCs w:val="30"/>
+        </w:rPr>
+        <w:t>rank</w:t>
+      </w:r>
+      <w:proofErr w:type="spellEnd"/>
+      <w:r>
+        <w:rPr>
+          <w:sz w:val="30"/>
+          <w:szCs w:val="30"/>
+        </w:rPr>
+        <w:t>(</w:t>
+      </w:r>
+      <w:proofErr w:type="gramEnd"/>
+      <w:r>
+        <w:rPr>
+          <w:sz w:val="30"/>
+          <w:szCs w:val="30"/>
+        </w:rPr>
+        <w:t>AB)</w:t>
+      </w:r>
+    </w:p>
+    <w:p>
+      <w:pPr>
+        <w:pStyle w:val="ListParagraph"/>
+        <w:numPr>
+          <w:ilvl w:val="0"/>
+          <w:numId w:val="2"/>
+        </w:numPr>
+        <w:rPr>
+          <w:sz w:val="30"/>
+          <w:szCs w:val="30"/>
+          <w:lang w:val="en-GB"/>
+        </w:rPr>
       </w:pPr>
       <w:r>
         <w:rPr>
@@ -516,6 +546,1040 @@
           <w:sz w:val="30"/>
           <w:szCs w:val="30"/>
         </w:rPr>
+        <w:t>Решить СЛАУ следующими способами:</w:t>
+      </w:r>
+    </w:p>
+    <w:p>
+      <w:pPr>
+        <w:pStyle w:val="ListParagraph"/>
+        <w:rPr>
+          <w:sz w:val="30"/>
+          <w:szCs w:val="30"/>
+        </w:rPr>
+      </w:pPr>
+      <w:r>
+        <w:rPr>
+          <w:sz w:val="30"/>
+          <w:szCs w:val="30"/>
+        </w:rPr>
+        <w:t>а) Матричным способом</w:t>
+      </w:r>
+    </w:p>
+    <w:p>
+      <w:pPr>
+        <w:pStyle w:val="ListParagraph"/>
+        <w:rPr>
+          <w:sz w:val="30"/>
+          <w:szCs w:val="30"/>
+          <w:lang w:val="en-GB"/>
+        </w:rPr>
+      </w:pPr>
+      <w:r>
+        <w:rPr>
+          <w:sz w:val="30"/>
+          <w:szCs w:val="30"/>
+          <w:lang w:val="en-GB"/>
+        </w:rPr>
+        <w:t>det(A)</w:t>
+      </w:r>
+    </w:p>
+    <w:p>
+      <w:pPr>
+        <w:pStyle w:val="ListParagraph"/>
+        <w:rPr>
+          <w:sz w:val="30"/>
+          <w:szCs w:val="30"/>
+          <w:lang w:val="en-GB"/>
+        </w:rPr>
+      </w:pPr>
+      <w:proofErr w:type="spellStart"/>
+      <w:r>
+        <w:rPr>
+          <w:sz w:val="30"/>
+          <w:szCs w:val="30"/>
+          <w:lang w:val="en-GB"/>
+        </w:rPr>
+        <w:t>A_inv</w:t>
+      </w:r>
+      <w:proofErr w:type="spellEnd"/>
+      <w:r>
+        <w:rPr>
+          <w:sz w:val="30"/>
+          <w:szCs w:val="30"/>
+          <w:lang w:val="en-GB"/>
+        </w:rPr>
+        <w:t xml:space="preserve"> = </w:t>
+      </w:r>
+      <w:proofErr w:type="spellStart"/>
+      <w:r>
+        <w:rPr>
+          <w:sz w:val="30"/>
+          <w:szCs w:val="30"/>
+          <w:lang w:val="en-GB"/>
+        </w:rPr>
+        <w:t>inv</w:t>
+      </w:r>
+      <w:proofErr w:type="spellEnd"/>
+      <w:r>
+        <w:rPr>
+          <w:sz w:val="30"/>
+          <w:szCs w:val="30"/>
+          <w:lang w:val="en-GB"/>
+        </w:rPr>
+        <w:t>(A)</w:t>
+      </w:r>
+    </w:p>
+    <w:p>
+      <w:pPr>
+        <w:pStyle w:val="ListParagraph"/>
+        <w:rPr>
+          <w:sz w:val="30"/>
+          <w:szCs w:val="30"/>
+        </w:rPr>
+      </w:pPr>
+      <w:r>
+        <w:rPr>
+          <w:sz w:val="30"/>
+          <w:szCs w:val="30"/>
+        </w:rPr>
+        <w:t xml:space="preserve">X = </w:t>
+      </w:r>
+      <w:proofErr w:type="spellStart"/>
+      <w:r>
+        <w:rPr>
+          <w:sz w:val="30"/>
+          <w:szCs w:val="30"/>
+        </w:rPr>
+        <w:t>A_inv</w:t>
+      </w:r>
+      <w:proofErr w:type="spellEnd"/>
+      <w:r>
+        <w:rPr>
+          <w:sz w:val="30"/>
+          <w:szCs w:val="30"/>
+        </w:rPr>
+        <w:t xml:space="preserve"> * B</w:t>
+      </w:r>
+    </w:p>
+    <w:p>
+      <w:pPr>
+        <w:pStyle w:val="ListParagraph"/>
+        <w:rPr>
+          <w:sz w:val="30"/>
+          <w:szCs w:val="30"/>
+        </w:rPr>
+      </w:pPr>
+    </w:p>
+    <w:p>
+      <w:pPr>
+        <w:pStyle w:val="ListParagraph"/>
+        <w:rPr>
+          <w:sz w:val="30"/>
+          <w:szCs w:val="30"/>
+        </w:rPr>
+      </w:pPr>
+      <w:r>
+        <w:rPr>
+          <w:sz w:val="30"/>
+          <w:szCs w:val="30"/>
+        </w:rPr>
+        <w:t>A\B</w:t>
+      </w:r>
+    </w:p>
+    <w:p>
+      <w:pPr>
+        <w:pStyle w:val="ListParagraph"/>
+        <w:rPr>
+          <w:sz w:val="30"/>
+          <w:szCs w:val="30"/>
+        </w:rPr>
+      </w:pPr>
+      <w:r>
+        <w:rPr>
+          <w:sz w:val="30"/>
+          <w:szCs w:val="30"/>
+        </w:rPr>
+        <w:t>б) Методом Крамера</w:t>
+      </w:r>
+    </w:p>
+    <w:p>
+      <w:pPr>
+        <w:pStyle w:val="ListParagraph"/>
+        <w:rPr>
+          <w:sz w:val="30"/>
+          <w:szCs w:val="30"/>
+          <w:lang w:val="en-GB"/>
+        </w:rPr>
+      </w:pPr>
+      <w:proofErr w:type="spellStart"/>
+      <w:r>
+        <w:rPr>
+          <w:sz w:val="30"/>
+          <w:szCs w:val="30"/>
+          <w:lang w:val="en-GB"/>
+        </w:rPr>
+        <w:t>det_A</w:t>
+      </w:r>
+      <w:proofErr w:type="spellEnd"/>
+      <w:r>
+        <w:rPr>
+          <w:sz w:val="30"/>
+          <w:szCs w:val="30"/>
+          <w:lang w:val="en-GB"/>
+        </w:rPr>
+        <w:t xml:space="preserve"> = det(A)</w:t>
+      </w:r>
+    </w:p>
+    <w:p>
+      <w:pPr>
+        <w:pStyle w:val="ListParagraph"/>
+        <w:rPr>
+          <w:sz w:val="30"/>
+          <w:szCs w:val="30"/>
+          <w:lang w:val="en-GB"/>
+        </w:rPr>
+      </w:pPr>
+      <w:r>
+        <w:rPr>
+          <w:sz w:val="30"/>
+          <w:szCs w:val="30"/>
+          <w:lang w:val="en-GB"/>
+        </w:rPr>
+        <w:t>X = [</w:t>
+      </w:r>
+      <w:proofErr w:type="gramStart"/>
+      <w:r>
+        <w:rPr>
+          <w:sz w:val="30"/>
+          <w:szCs w:val="30"/>
+          <w:lang w:val="en-GB"/>
+        </w:rPr>
+        <w:t>det(</w:t>
+      </w:r>
+      <w:proofErr w:type="gramEnd"/>
+      <w:r>
+        <w:rPr>
+          <w:sz w:val="30"/>
+          <w:szCs w:val="30"/>
+          <w:lang w:val="en-GB"/>
+        </w:rPr>
+        <w:t xml:space="preserve">[B A(:,2:4) ]) / </w:t>
+      </w:r>
+      <w:proofErr w:type="spellStart"/>
+      <w:r>
+        <w:rPr>
+          <w:sz w:val="30"/>
+          <w:szCs w:val="30"/>
+          <w:lang w:val="en-GB"/>
+        </w:rPr>
+        <w:t>det_A</w:t>
+      </w:r>
+      <w:proofErr w:type="spellEnd"/>
+      <w:r>
+        <w:rPr>
+          <w:sz w:val="30"/>
+          <w:szCs w:val="30"/>
+          <w:lang w:val="en-GB"/>
+        </w:rPr>
+        <w:t xml:space="preserve">; det([A(:, 1) B A(:,3:4)]) / </w:t>
+      </w:r>
+      <w:proofErr w:type="spellStart"/>
+      <w:r>
+        <w:rPr>
+          <w:sz w:val="30"/>
+          <w:szCs w:val="30"/>
+          <w:lang w:val="en-GB"/>
+        </w:rPr>
+        <w:t>det_A</w:t>
+      </w:r>
+      <w:proofErr w:type="spellEnd"/>
+      <w:r>
+        <w:rPr>
+          <w:sz w:val="30"/>
+          <w:szCs w:val="30"/>
+          <w:lang w:val="en-GB"/>
+        </w:rPr>
+        <w:t>; ...</w:t>
+      </w:r>
+    </w:p>
+    <w:p>
+      <w:pPr>
+        <w:pStyle w:val="ListParagraph"/>
+        <w:rPr>
+          <w:sz w:val="30"/>
+          <w:szCs w:val="30"/>
+          <w:lang w:val="en-GB"/>
+        </w:rPr>
+      </w:pPr>
+      <w:proofErr w:type="gramStart"/>
+      <w:r>
+        <w:rPr>
+          <w:sz w:val="30"/>
+          <w:szCs w:val="30"/>
+          <w:lang w:val="en-GB"/>
+        </w:rPr>
+        <w:t>det(</w:t>
+      </w:r>
+      <w:proofErr w:type="gramEnd"/>
+      <w:r>
+        <w:rPr>
+          <w:sz w:val="30"/>
+          <w:szCs w:val="30"/>
+          <w:lang w:val="en-GB"/>
+        </w:rPr>
+        <w:t xml:space="preserve">[A(:, 1:2) B A(:,4)]) / </w:t>
+      </w:r>
+      <w:proofErr w:type="spellStart"/>
+      <w:r>
+        <w:rPr>
+          <w:sz w:val="30"/>
+          <w:szCs w:val="30"/>
+          <w:lang w:val="en-GB"/>
+        </w:rPr>
+        <w:t>det_A</w:t>
+      </w:r>
+      <w:proofErr w:type="spellEnd"/>
+      <w:r>
+        <w:rPr>
+          <w:sz w:val="30"/>
+          <w:szCs w:val="30"/>
+          <w:lang w:val="en-GB"/>
+        </w:rPr>
+        <w:t xml:space="preserve">; det([A(:, 1:3) B]) / </w:t>
+      </w:r>
+      <w:proofErr w:type="spellStart"/>
+      <w:r>
+        <w:rPr>
+          <w:sz w:val="30"/>
+          <w:szCs w:val="30"/>
+          <w:lang w:val="en-GB"/>
+        </w:rPr>
+        <w:t>det_A</w:t>
+      </w:r>
+      <w:proofErr w:type="spellEnd"/>
+      <w:r>
+        <w:rPr>
+          <w:sz w:val="30"/>
+          <w:szCs w:val="30"/>
+          <w:lang w:val="en-GB"/>
+        </w:rPr>
+        <w:t>]</w:t>
+      </w:r>
+    </w:p>
+    <w:p>
+      <w:pPr>
+        <w:pStyle w:val="ListParagraph"/>
+        <w:rPr>
+          <w:sz w:val="30"/>
+          <w:szCs w:val="30"/>
+          <w:lang w:val="en-GB"/>
+        </w:rPr>
+      </w:pPr>
+    </w:p>
+    <w:p>
+      <w:pPr>
+        <w:pStyle w:val="ListParagraph"/>
+        <w:rPr>
+          <w:sz w:val="30"/>
+          <w:szCs w:val="30"/>
+        </w:rPr>
+      </w:pPr>
+      <w:r>
+        <w:rPr>
+          <w:sz w:val="30"/>
+          <w:szCs w:val="30"/>
+        </w:rPr>
+        <w:t>A\B</w:t>
+      </w:r>
+    </w:p>
+    <w:p>
+      <w:pPr>
+        <w:pStyle w:val="ListParagraph"/>
+        <w:rPr>
+          <w:sz w:val="30"/>
+          <w:szCs w:val="30"/>
+        </w:rPr>
+      </w:pPr>
+      <w:r>
+        <w:rPr>
+          <w:sz w:val="30"/>
+          <w:szCs w:val="30"/>
+        </w:rPr>
+        <w:t>в) Методом Гаусса с частичным выбором главного элемента</w:t>
+      </w:r>
+    </w:p>
+    <w:p>
+      <w:pPr>
+        <w:pStyle w:val="ListParagraph"/>
+        <w:rPr>
+          <w:sz w:val="30"/>
+          <w:szCs w:val="30"/>
+          <w:lang w:val="en-GB"/>
+        </w:rPr>
+      </w:pPr>
+      <w:r>
+        <w:rPr>
+          <w:sz w:val="30"/>
+          <w:szCs w:val="30"/>
+          <w:lang w:val="en-GB"/>
+        </w:rPr>
+        <w:t xml:space="preserve">AB = </w:t>
+      </w:r>
+      <w:proofErr w:type="gramStart"/>
+      <w:r>
+        <w:rPr>
+          <w:sz w:val="30"/>
+          <w:szCs w:val="30"/>
+          <w:lang w:val="en-GB"/>
+        </w:rPr>
+        <w:t>AB(</w:t>
+      </w:r>
+      <w:proofErr w:type="gramEnd"/>
+      <w:r>
+        <w:rPr>
+          <w:sz w:val="30"/>
+          <w:szCs w:val="30"/>
+          <w:lang w:val="en-GB"/>
+        </w:rPr>
+        <w:t>[3, 1, 4, 2], :)</w:t>
+      </w:r>
+    </w:p>
+    <w:p>
+      <w:pPr>
+        <w:pStyle w:val="ListParagraph"/>
+        <w:rPr>
+          <w:sz w:val="30"/>
+          <w:szCs w:val="30"/>
+          <w:lang w:val="en-GB"/>
+        </w:rPr>
+      </w:pPr>
+    </w:p>
+    <w:p>
+      <w:pPr>
+        <w:pStyle w:val="ListParagraph"/>
+        <w:rPr>
+          <w:sz w:val="30"/>
+          <w:szCs w:val="30"/>
+          <w:lang w:val="en-GB"/>
+        </w:rPr>
+      </w:pPr>
+      <w:r>
+        <w:rPr>
+          <w:sz w:val="30"/>
+          <w:szCs w:val="30"/>
+          <w:lang w:val="en-GB"/>
+        </w:rPr>
+        <w:t>#1</w:t>
+      </w:r>
+    </w:p>
+    <w:p>
+      <w:pPr>
+        <w:pStyle w:val="ListParagraph"/>
+        <w:rPr>
+          <w:sz w:val="30"/>
+          <w:szCs w:val="30"/>
+          <w:lang w:val="en-GB"/>
+        </w:rPr>
+      </w:pPr>
+      <w:r>
+        <w:rPr>
+          <w:sz w:val="30"/>
+          <w:szCs w:val="30"/>
+          <w:lang w:val="en-GB"/>
+        </w:rPr>
+        <w:t>AB1 = [</w:t>
+      </w:r>
+      <w:proofErr w:type="gramStart"/>
+      <w:r>
+        <w:rPr>
+          <w:sz w:val="30"/>
+          <w:szCs w:val="30"/>
+          <w:lang w:val="en-GB"/>
+        </w:rPr>
+        <w:t>AB(</w:t>
+      </w:r>
+      <w:proofErr w:type="gramEnd"/>
+      <w:r>
+        <w:rPr>
+          <w:sz w:val="30"/>
+          <w:szCs w:val="30"/>
+          <w:lang w:val="en-GB"/>
+        </w:rPr>
+        <w:t>1, :);...</w:t>
+      </w:r>
+    </w:p>
+    <w:p>
+      <w:pPr>
+        <w:pStyle w:val="ListParagraph"/>
+        <w:rPr>
+          <w:sz w:val="30"/>
+          <w:szCs w:val="30"/>
+          <w:lang w:val="en-GB"/>
+        </w:rPr>
+      </w:pPr>
+      <w:proofErr w:type="gramStart"/>
+      <w:r>
+        <w:rPr>
+          <w:sz w:val="30"/>
+          <w:szCs w:val="30"/>
+          <w:lang w:val="en-GB"/>
+        </w:rPr>
+        <w:t>AB(</w:t>
+      </w:r>
+      <w:proofErr w:type="gramEnd"/>
+      <w:r>
+        <w:rPr>
+          <w:sz w:val="30"/>
+          <w:szCs w:val="30"/>
+          <w:lang w:val="en-GB"/>
+        </w:rPr>
+        <w:t>2, :) - AB(1, :) .*AB(2, 1)/AB(1,1);...</w:t>
+      </w:r>
+    </w:p>
+    <w:p>
+      <w:pPr>
+        <w:pStyle w:val="ListParagraph"/>
+        <w:rPr>
+          <w:sz w:val="30"/>
+          <w:szCs w:val="30"/>
+          <w:lang w:val="en-GB"/>
+        </w:rPr>
+      </w:pPr>
+      <w:proofErr w:type="gramStart"/>
+      <w:r>
+        <w:rPr>
+          <w:sz w:val="30"/>
+          <w:szCs w:val="30"/>
+          <w:lang w:val="en-GB"/>
+        </w:rPr>
+        <w:t>AB(</w:t>
+      </w:r>
+      <w:proofErr w:type="gramEnd"/>
+      <w:r>
+        <w:rPr>
+          <w:sz w:val="30"/>
+          <w:szCs w:val="30"/>
+          <w:lang w:val="en-GB"/>
+        </w:rPr>
+        <w:t>3, :) - AB(1, :) .*AB(3, 1)/AB(1,1);...</w:t>
+      </w:r>
+    </w:p>
+    <w:p>
+      <w:pPr>
+        <w:pStyle w:val="ListParagraph"/>
+        <w:rPr>
+          <w:sz w:val="30"/>
+          <w:szCs w:val="30"/>
+          <w:lang w:val="en-GB"/>
+        </w:rPr>
+      </w:pPr>
+      <w:proofErr w:type="gramStart"/>
+      <w:r>
+        <w:rPr>
+          <w:sz w:val="30"/>
+          <w:szCs w:val="30"/>
+          <w:lang w:val="en-GB"/>
+        </w:rPr>
+        <w:t>AB(</w:t>
+      </w:r>
+      <w:proofErr w:type="gramEnd"/>
+      <w:r>
+        <w:rPr>
+          <w:sz w:val="30"/>
+          <w:szCs w:val="30"/>
+          <w:lang w:val="en-GB"/>
+        </w:rPr>
+        <w:t>4, :) - AB(1, :) .*AB(4, 1)/AB(1,1)]</w:t>
+      </w:r>
+    </w:p>
+    <w:p>
+      <w:pPr>
+        <w:pStyle w:val="ListParagraph"/>
+        <w:rPr>
+          <w:sz w:val="30"/>
+          <w:szCs w:val="30"/>
+          <w:lang w:val="en-GB"/>
+        </w:rPr>
+      </w:pPr>
+    </w:p>
+    <w:p>
+      <w:pPr>
+        <w:pStyle w:val="ListParagraph"/>
+        <w:rPr>
+          <w:sz w:val="30"/>
+          <w:szCs w:val="30"/>
+          <w:lang w:val="en-GB"/>
+        </w:rPr>
+      </w:pPr>
+      <w:r>
+        <w:rPr>
+          <w:sz w:val="30"/>
+          <w:szCs w:val="30"/>
+          <w:lang w:val="en-GB"/>
+        </w:rPr>
+        <w:t>#2</w:t>
+      </w:r>
+    </w:p>
+    <w:p>
+      <w:pPr>
+        <w:pStyle w:val="ListParagraph"/>
+        <w:rPr>
+          <w:sz w:val="30"/>
+          <w:szCs w:val="30"/>
+          <w:lang w:val="en-GB"/>
+        </w:rPr>
+      </w:pPr>
+      <w:r>
+        <w:rPr>
+          <w:sz w:val="30"/>
+          <w:szCs w:val="30"/>
+          <w:lang w:val="en-GB"/>
+        </w:rPr>
+        <w:t>AB = AB1([1, 3, 2, 4], :)</w:t>
+      </w:r>
+    </w:p>
+    <w:p>
+      <w:pPr>
+        <w:pStyle w:val="ListParagraph"/>
+        <w:rPr>
+          <w:sz w:val="30"/>
+          <w:szCs w:val="30"/>
+          <w:lang w:val="en-GB"/>
+        </w:rPr>
+      </w:pPr>
+      <w:r>
+        <w:rPr>
+          <w:sz w:val="30"/>
+          <w:szCs w:val="30"/>
+          <w:lang w:val="en-GB"/>
+        </w:rPr>
+        <w:t>AB2 = [</w:t>
+      </w:r>
+      <w:proofErr w:type="gramStart"/>
+      <w:r>
+        <w:rPr>
+          <w:sz w:val="30"/>
+          <w:szCs w:val="30"/>
+          <w:lang w:val="en-GB"/>
+        </w:rPr>
+        <w:t>AB(</w:t>
+      </w:r>
+      <w:proofErr w:type="gramEnd"/>
+      <w:r>
+        <w:rPr>
+          <w:sz w:val="30"/>
+          <w:szCs w:val="30"/>
+          <w:lang w:val="en-GB"/>
+        </w:rPr>
+        <w:t>1, :); AB(2, :);...</w:t>
+      </w:r>
+    </w:p>
+    <w:p>
+      <w:pPr>
+        <w:pStyle w:val="ListParagraph"/>
+        <w:rPr>
+          <w:sz w:val="30"/>
+          <w:szCs w:val="30"/>
+          <w:lang w:val="en-GB"/>
+        </w:rPr>
+      </w:pPr>
+      <w:proofErr w:type="gramStart"/>
+      <w:r>
+        <w:rPr>
+          <w:sz w:val="30"/>
+          <w:szCs w:val="30"/>
+          <w:lang w:val="en-GB"/>
+        </w:rPr>
+        <w:t>AB(</w:t>
+      </w:r>
+      <w:proofErr w:type="gramEnd"/>
+      <w:r>
+        <w:rPr>
+          <w:sz w:val="30"/>
+          <w:szCs w:val="30"/>
+          <w:lang w:val="en-GB"/>
+        </w:rPr>
+        <w:t>3, :) - AB(2, :) .*AB(3, 2)/AB(2,2);...</w:t>
+      </w:r>
+    </w:p>
+    <w:p>
+      <w:pPr>
+        <w:pStyle w:val="ListParagraph"/>
+        <w:rPr>
+          <w:sz w:val="30"/>
+          <w:szCs w:val="30"/>
+          <w:lang w:val="en-GB"/>
+        </w:rPr>
+      </w:pPr>
+      <w:proofErr w:type="gramStart"/>
+      <w:r>
+        <w:rPr>
+          <w:sz w:val="30"/>
+          <w:szCs w:val="30"/>
+          <w:lang w:val="en-GB"/>
+        </w:rPr>
+        <w:t>AB(</w:t>
+      </w:r>
+      <w:proofErr w:type="gramEnd"/>
+      <w:r>
+        <w:rPr>
+          <w:sz w:val="30"/>
+          <w:szCs w:val="30"/>
+          <w:lang w:val="en-GB"/>
+        </w:rPr>
+        <w:t>4, :) - AB(2, :) .*AB(4, 2)/AB(2,2)]</w:t>
+      </w:r>
+    </w:p>
+    <w:p>
+      <w:pPr>
+        <w:pStyle w:val="ListParagraph"/>
+        <w:rPr>
+          <w:sz w:val="30"/>
+          <w:szCs w:val="30"/>
+          <w:lang w:val="en-GB"/>
+        </w:rPr>
+      </w:pPr>
+    </w:p>
+    <w:p>
+      <w:pPr>
+        <w:pStyle w:val="ListParagraph"/>
+        <w:rPr>
+          <w:sz w:val="30"/>
+          <w:szCs w:val="30"/>
+          <w:lang w:val="en-GB"/>
+        </w:rPr>
+      </w:pPr>
+      <w:r>
+        <w:rPr>
+          <w:sz w:val="30"/>
+          <w:szCs w:val="30"/>
+          <w:lang w:val="en-GB"/>
+        </w:rPr>
+        <w:t>#3</w:t>
+      </w:r>
+    </w:p>
+    <w:p>
+      <w:pPr>
+        <w:pStyle w:val="ListParagraph"/>
+        <w:rPr>
+          <w:sz w:val="30"/>
+          <w:szCs w:val="30"/>
+          <w:lang w:val="en-GB"/>
+        </w:rPr>
+      </w:pPr>
+      <w:r>
+        <w:rPr>
+          <w:sz w:val="30"/>
+          <w:szCs w:val="30"/>
+          <w:lang w:val="en-GB"/>
+        </w:rPr>
+        <w:lastRenderedPageBreak/>
+        <w:t>AB = AB2([1, 2, 4, 3], :)</w:t>
+      </w:r>
+    </w:p>
+    <w:p>
+      <w:pPr>
+        <w:pStyle w:val="ListParagraph"/>
+        <w:rPr>
+          <w:sz w:val="30"/>
+          <w:szCs w:val="30"/>
+          <w:lang w:val="en-GB"/>
+        </w:rPr>
+      </w:pPr>
+      <w:r>
+        <w:rPr>
+          <w:sz w:val="30"/>
+          <w:szCs w:val="30"/>
+          <w:lang w:val="en-GB"/>
+        </w:rPr>
+        <w:t>AB3 = [</w:t>
+      </w:r>
+      <w:proofErr w:type="gramStart"/>
+      <w:r>
+        <w:rPr>
+          <w:sz w:val="30"/>
+          <w:szCs w:val="30"/>
+          <w:lang w:val="en-GB"/>
+        </w:rPr>
+        <w:t>AB(</w:t>
+      </w:r>
+      <w:proofErr w:type="gramEnd"/>
+      <w:r>
+        <w:rPr>
+          <w:sz w:val="30"/>
+          <w:szCs w:val="30"/>
+          <w:lang w:val="en-GB"/>
+        </w:rPr>
+        <w:t>1, :); AB(2, :); AB(3, :);...</w:t>
+      </w:r>
+    </w:p>
+    <w:p>
+      <w:pPr>
+        <w:pStyle w:val="ListParagraph"/>
+        <w:rPr>
+          <w:sz w:val="30"/>
+          <w:szCs w:val="30"/>
+          <w:lang w:val="en-GB"/>
+        </w:rPr>
+      </w:pPr>
+      <w:proofErr w:type="gramStart"/>
+      <w:r>
+        <w:rPr>
+          <w:sz w:val="30"/>
+          <w:szCs w:val="30"/>
+          <w:lang w:val="en-GB"/>
+        </w:rPr>
+        <w:t>AB(</w:t>
+      </w:r>
+      <w:proofErr w:type="gramEnd"/>
+      <w:r>
+        <w:rPr>
+          <w:sz w:val="30"/>
+          <w:szCs w:val="30"/>
+          <w:lang w:val="en-GB"/>
+        </w:rPr>
+        <w:t>4, :) - AB(3, :) .*AB(4, 3)/AB(3,3)]</w:t>
+      </w:r>
+    </w:p>
+    <w:p>
+      <w:pPr>
+        <w:pStyle w:val="ListParagraph"/>
+        <w:rPr>
+          <w:sz w:val="30"/>
+          <w:szCs w:val="30"/>
+          <w:lang w:val="en-GB"/>
+        </w:rPr>
+      </w:pPr>
+    </w:p>
+    <w:p>
+      <w:pPr>
+        <w:pStyle w:val="ListParagraph"/>
+        <w:rPr>
+          <w:sz w:val="30"/>
+          <w:szCs w:val="30"/>
+          <w:lang w:val="en-GB"/>
+        </w:rPr>
+      </w:pPr>
+      <w:r>
+        <w:rPr>
+          <w:sz w:val="30"/>
+          <w:szCs w:val="30"/>
+          <w:lang w:val="en-GB"/>
+        </w:rPr>
+        <w:t>x4 = AB3(4, end)/AB3(4, end - 1);</w:t>
+      </w:r>
+    </w:p>
+    <w:p>
+      <w:pPr>
+        <w:pStyle w:val="ListParagraph"/>
+        <w:rPr>
+          <w:sz w:val="30"/>
+          <w:szCs w:val="30"/>
+          <w:lang w:val="en-GB"/>
+        </w:rPr>
+      </w:pPr>
+      <w:r>
+        <w:rPr>
+          <w:sz w:val="30"/>
+          <w:szCs w:val="30"/>
+          <w:lang w:val="en-GB"/>
+        </w:rPr>
+        <w:t>x3 = (AB3(3, end) - x4*AB3(3, end - 1)) / AB5(3, end-2);</w:t>
+      </w:r>
+    </w:p>
+    <w:p>
+      <w:pPr>
+        <w:pStyle w:val="ListParagraph"/>
+        <w:rPr>
+          <w:sz w:val="30"/>
+          <w:szCs w:val="30"/>
+          <w:lang w:val="en-GB"/>
+        </w:rPr>
+      </w:pPr>
+      <w:r>
+        <w:rPr>
+          <w:sz w:val="30"/>
+          <w:szCs w:val="30"/>
+          <w:lang w:val="en-GB"/>
+        </w:rPr>
+        <w:t>x2 = (AB3(2, end) - x3*AB3(2, end - 2) - x4*AB3(2, end - 1)) / AB3(2, end - 3);</w:t>
+      </w:r>
+    </w:p>
+    <w:p>
+      <w:pPr>
+        <w:pStyle w:val="ListParagraph"/>
+        <w:rPr>
+          <w:sz w:val="30"/>
+          <w:szCs w:val="30"/>
+          <w:lang w:val="en-GB"/>
+        </w:rPr>
+      </w:pPr>
+      <w:r>
+        <w:rPr>
+          <w:sz w:val="30"/>
+          <w:szCs w:val="30"/>
+          <w:lang w:val="en-GB"/>
+        </w:rPr>
+        <w:t>x1 = (AB3(1, end) - x3*AB3(1, end - 2) - x4*AB3(1, end - 1) - x2*AB3(1, end - 3)) / AB3(1, end - 4);</w:t>
+      </w:r>
+    </w:p>
+    <w:p>
+      <w:pPr>
+        <w:pStyle w:val="ListParagraph"/>
+        <w:rPr>
+          <w:sz w:val="30"/>
+          <w:szCs w:val="30"/>
+          <w:lang w:val="en-GB"/>
+        </w:rPr>
+      </w:pPr>
+    </w:p>
+    <w:p>
+      <w:pPr>
+        <w:pStyle w:val="ListParagraph"/>
+        <w:rPr>
+          <w:sz w:val="30"/>
+          <w:szCs w:val="30"/>
+        </w:rPr>
+      </w:pPr>
+      <w:r>
+        <w:rPr>
+          <w:sz w:val="30"/>
+          <w:szCs w:val="30"/>
+        </w:rPr>
+        <w:t>X = [x</w:t>
+      </w:r>
+      <w:proofErr w:type="gramStart"/>
+      <w:r>
+        <w:rPr>
+          <w:sz w:val="30"/>
+          <w:szCs w:val="30"/>
+        </w:rPr>
+        <w:t>1;x</w:t>
+      </w:r>
+      <w:proofErr w:type="gramEnd"/>
+      <w:r>
+        <w:rPr>
+          <w:sz w:val="30"/>
+          <w:szCs w:val="30"/>
+        </w:rPr>
+        <w:t>2;x3;x4]</w:t>
+      </w:r>
+    </w:p>
+    <w:p>
+      <w:pPr>
+        <w:pStyle w:val="ListParagraph"/>
+        <w:rPr>
+          <w:sz w:val="30"/>
+          <w:szCs w:val="30"/>
+        </w:rPr>
+      </w:pPr>
+      <w:r>
+        <w:rPr>
+          <w:sz w:val="30"/>
+          <w:szCs w:val="30"/>
+        </w:rPr>
+        <w:t>г) С помощью оператора \.</w:t>
+      </w:r>
+    </w:p>
+    <w:p>
+      <w:pPr>
+        <w:pStyle w:val="ListParagraph"/>
+        <w:rPr>
+          <w:sz w:val="30"/>
+          <w:szCs w:val="30"/>
+          <w:lang w:val="en-GB"/>
+        </w:rPr>
+      </w:pPr>
+      <w:r>
+        <w:rPr>
+          <w:sz w:val="30"/>
+          <w:szCs w:val="30"/>
+          <w:lang w:val="en-GB"/>
+        </w:rPr>
+        <w:t>A</w:t>
+      </w:r>
+      <w:r>
+        <w:rPr>
+          <w:sz w:val="30"/>
+          <w:szCs w:val="30"/>
+        </w:rPr>
+        <w:t xml:space="preserve"> \. </w:t>
+      </w:r>
+      <w:r>
+        <w:rPr>
+          <w:sz w:val="30"/>
+          <w:szCs w:val="30"/>
+          <w:lang w:val="en-GB"/>
+        </w:rPr>
+        <w:t>B</w:t>
+      </w:r>
+    </w:p>
+    <w:p>
+      <w:pPr>
+        <w:pStyle w:val="ListParagraph"/>
+        <w:numPr>
+          <w:ilvl w:val="0"/>
+          <w:numId w:val="2"/>
+        </w:numPr>
+        <w:rPr>
+          <w:sz w:val="30"/>
+          <w:szCs w:val="30"/>
+        </w:rPr>
+      </w:pPr>
+      <w:r>
+        <w:rPr>
+          <w:b/>
+          <w:bCs/>
+          <w:sz w:val="30"/>
+          <w:szCs w:val="30"/>
+        </w:rPr>
+        <w:t xml:space="preserve">Методом Гаусса с </w:t>
+      </w:r>
+      <w:r>
+        <w:rPr>
+          <w:b/>
+          <w:bCs/>
+          <w:sz w:val="30"/>
+          <w:szCs w:val="30"/>
+        </w:rPr>
+        <w:t xml:space="preserve">полным </w:t>
+      </w:r>
+      <w:r>
+        <w:rPr>
+          <w:b/>
+          <w:bCs/>
+          <w:sz w:val="30"/>
+          <w:szCs w:val="30"/>
+        </w:rPr>
+        <w:t>выбором главного элемента</w:t>
+      </w:r>
+    </w:p>
+    <w:p>
+      <w:pPr>
+        <w:rPr>
+          <w:b/>
+          <w:bCs/>
+          <w:sz w:val="30"/>
+          <w:szCs w:val="30"/>
+        </w:rPr>
+      </w:pPr>
+    </w:p>
+    <w:p>
+      <w:pPr>
+        <w:rPr>
+          <w:b/>
+          <w:bCs/>
+          <w:sz w:val="30"/>
+          <w:szCs w:val="30"/>
+        </w:rPr>
+      </w:pPr>
+      <w:r>
+        <w:rPr>
+          <w:b/>
+          <w:bCs/>
+          <w:sz w:val="30"/>
+          <w:szCs w:val="30"/>
+        </w:rPr>
         <w:t>Порядок выполнения задания:</w:t>
       </w:r>
     </w:p>
@@ -525,7 +1589,6 @@
           <w:rFonts w:eastAsiaTheme="minorEastAsia"/>
           <w:sz w:val="30"/>
           <w:szCs w:val="30"/>
-          <w:lang w:val="en-US"/>
         </w:rPr>
       </w:pPr>
       <w:r>
@@ -1026,9 +2089,11 @@
       <w:r>
         <w:rPr>
           <w:rFonts w:eastAsiaTheme="minorEastAsia"/>
-          <w:sz w:val="30"/>
-          <w:szCs w:val="30"/>
-        </w:rPr>
+          <w:noProof/>
+          <w:sz w:val="30"/>
+          <w:szCs w:val="30"/>
+        </w:rPr>
+        <w:lastRenderedPageBreak/>
         <w:drawing>
           <wp:inline distT="0" distB="0" distL="0" distR="0" wp14:anchorId="69FF1E05" wp14:editId="1A187182">
             <wp:extent cx="4886325" cy="2986142"/>
@@ -1754,6 +2819,7 @@
           <w:szCs w:val="30"/>
           <w:lang w:val="en-US"/>
         </w:rPr>
+        <w:lastRenderedPageBreak/>
         <w:t>&gt;&gt;</w:t>
       </w:r>
       <w:r>
@@ -1975,7 +3041,6 @@
           <w:sz w:val="30"/>
           <w:szCs w:val="30"/>
         </w:rPr>
-        <w:lastRenderedPageBreak/>
         <w:t>а) построение логической области черным цветом:</w:t>
       </w:r>
     </w:p>
@@ -2303,6 +3368,7 @@
       </w:pPr>
       <w:r>
         <w:rPr>
+          <w:noProof/>
           <w:sz w:val="30"/>
           <w:szCs w:val="30"/>
           <w:lang w:val="en-US"/>
@@ -2445,8 +3511,101 @@
       </w:pPr>
     </w:lvl>
   </w:abstractNum>
+  <w:abstractNum w:abstractNumId="1" w15:restartNumberingAfterBreak="0">
+    <w:nsid w:val="7BBE0B45"/>
+    <w:multiLevelType w:val="hybridMultilevel"/>
+    <w:tmpl w:val="DED426BA"/>
+    <w:lvl w:ilvl="0" w:tplc="8F3C8E56">
+      <w:start w:val="1"/>
+      <w:numFmt w:val="decimal"/>
+      <w:lvlText w:val="%1."/>
+      <w:lvlJc w:val="left"/>
+      <w:pPr>
+        <w:ind w:left="720" w:hanging="360"/>
+      </w:pPr>
+      <w:rPr>
+        <w:rFonts w:hint="default"/>
+        <w:b/>
+      </w:rPr>
+    </w:lvl>
+    <w:lvl w:ilvl="1" w:tplc="04190019" w:tentative="1">
+      <w:start w:val="1"/>
+      <w:numFmt w:val="lowerLetter"/>
+      <w:lvlText w:val="%2."/>
+      <w:lvlJc w:val="left"/>
+      <w:pPr>
+        <w:ind w:left="1440" w:hanging="360"/>
+      </w:pPr>
+    </w:lvl>
+    <w:lvl w:ilvl="2" w:tplc="0419001B" w:tentative="1">
+      <w:start w:val="1"/>
+      <w:numFmt w:val="lowerRoman"/>
+      <w:lvlText w:val="%3."/>
+      <w:lvlJc w:val="right"/>
+      <w:pPr>
+        <w:ind w:left="2160" w:hanging="180"/>
+      </w:pPr>
+    </w:lvl>
+    <w:lvl w:ilvl="3" w:tplc="0419000F" w:tentative="1">
+      <w:start w:val="1"/>
+      <w:numFmt w:val="decimal"/>
+      <w:lvlText w:val="%4."/>
+      <w:lvlJc w:val="left"/>
+      <w:pPr>
+        <w:ind w:left="2880" w:hanging="360"/>
+      </w:pPr>
+    </w:lvl>
+    <w:lvl w:ilvl="4" w:tplc="04190019" w:tentative="1">
+      <w:start w:val="1"/>
+      <w:numFmt w:val="lowerLetter"/>
+      <w:lvlText w:val="%5."/>
+      <w:lvlJc w:val="left"/>
+      <w:pPr>
+        <w:ind w:left="3600" w:hanging="360"/>
+      </w:pPr>
+    </w:lvl>
+    <w:lvl w:ilvl="5" w:tplc="0419001B" w:tentative="1">
+      <w:start w:val="1"/>
+      <w:numFmt w:val="lowerRoman"/>
+      <w:lvlText w:val="%6."/>
+      <w:lvlJc w:val="right"/>
+      <w:pPr>
+        <w:ind w:left="4320" w:hanging="180"/>
+      </w:pPr>
+    </w:lvl>
+    <w:lvl w:ilvl="6" w:tplc="0419000F" w:tentative="1">
+      <w:start w:val="1"/>
+      <w:numFmt w:val="decimal"/>
+      <w:lvlText w:val="%7."/>
+      <w:lvlJc w:val="left"/>
+      <w:pPr>
+        <w:ind w:left="5040" w:hanging="360"/>
+      </w:pPr>
+    </w:lvl>
+    <w:lvl w:ilvl="7" w:tplc="04190019" w:tentative="1">
+      <w:start w:val="1"/>
+      <w:numFmt w:val="lowerLetter"/>
+      <w:lvlText w:val="%8."/>
+      <w:lvlJc w:val="left"/>
+      <w:pPr>
+        <w:ind w:left="5760" w:hanging="360"/>
+      </w:pPr>
+    </w:lvl>
+    <w:lvl w:ilvl="8" w:tplc="0419001B" w:tentative="1">
+      <w:start w:val="1"/>
+      <w:numFmt w:val="lowerRoman"/>
+      <w:lvlText w:val="%9."/>
+      <w:lvlJc w:val="right"/>
+      <w:pPr>
+        <w:ind w:left="6480" w:hanging="180"/>
+      </w:pPr>
+    </w:lvl>
+  </w:abstractNum>
   <w:num w:numId="1" w16cid:durableId="1453088495">
     <w:abstractNumId w:val="0"/>
+  </w:num>
+  <w:num w:numId="2" w16cid:durableId="187453626">
+    <w:abstractNumId w:val="1"/>
   </w:num>
 </w:numbering>
 </file>
